--- a/CalendarioAgo2024/Examenes/Subnnetting2023_Solucion.docx
+++ b/CalendarioAgo2024/Examenes/Subnnetting2023_Solucion.docx
@@ -1,6 +1,6 @@
 
 <file path=word/document.xml><?xml version="1.0" encoding="utf-8"?>
-<w:document xmlns:wpc="http://schemas.microsoft.com/office/word/2010/wordprocessingCanvas" xmlns:cx="http://schemas.microsoft.com/office/drawing/2014/chartex" xmlns:cx1="http://schemas.microsoft.com/office/drawing/2015/9/8/chartex" xmlns:cx2="http://schemas.microsoft.com/office/drawing/2015/10/21/chartex" xmlns:cx3="http://schemas.microsoft.com/office/drawing/2016/5/9/chartex" xmlns:cx4="http://schemas.microsoft.com/office/drawing/2016/5/10/chartex" xmlns:cx5="http://schemas.microsoft.com/office/drawing/2016/5/11/chartex" xmlns:cx6="http://schemas.microsoft.com/office/drawing/2016/5/12/chartex" xmlns:cx7="http://schemas.microsoft.com/office/drawing/2016/5/13/chartex" xmlns:cx8="http://schemas.microsoft.com/office/drawing/2016/5/14/chartex" xmlns:mc="http://schemas.openxmlformats.org/markup-compatibility/2006" xmlns:aink="http://schemas.microsoft.com/office/drawing/2016/ink" xmlns:am3d="http://schemas.microsoft.com/office/drawing/2017/model3d" xmlns:o="urn:schemas-microsoft-com:office:office" xmlns:oel="http://schemas.microsoft.com/office/2019/extlst" xmlns:r="http://schemas.openxmlformats.org/officeDocument/2006/relationships" xmlns:m="http://schemas.openxmlformats.org/officeDocument/2006/math" xmlns:v="urn:schemas-microsoft-com:vml" xmlns:wp14="http://schemas.microsoft.com/office/word/2010/wordprocessingDrawing" xmlns:wp="http://schemas.openxmlformats.org/drawingml/2006/wordprocessingDrawing" xmlns:w10="urn:schemas-microsoft-com:office:word" xmlns:w="http://schemas.openxmlformats.org/wordprocessingml/2006/main" xmlns:w14="http://schemas.microsoft.com/office/word/2010/wordml" xmlns:w15="http://schemas.microsoft.com/office/word/2012/wordml" xmlns:w16cex="http://schemas.microsoft.com/office/word/2018/wordml/cex" xmlns:w16cid="http://schemas.microsoft.com/office/word/2016/wordml/cid" xmlns:w16="http://schemas.microsoft.com/office/word/2018/wordml" xmlns:w16sdtdh="http://schemas.microsoft.com/office/word/2020/wordml/sdtdatahash" xmlns:w16se="http://schemas.microsoft.com/office/word/2015/wordml/symex" xmlns:wpg="http://schemas.microsoft.com/office/word/2010/wordprocessingGroup" xmlns:wpi="http://schemas.microsoft.com/office/word/2010/wordprocessingInk" xmlns:wne="http://schemas.microsoft.com/office/word/2006/wordml" xmlns:wps="http://schemas.microsoft.com/office/word/2010/wordprocessingShape" mc:Ignorable="w14 w15 w16se w16cid w16 w16cex w16sdtdh wp14">
+<w:document xmlns:wpc="http://schemas.microsoft.com/office/word/2010/wordprocessingCanvas" xmlns:cx="http://schemas.microsoft.com/office/drawing/2014/chartex" xmlns:cx1="http://schemas.microsoft.com/office/drawing/2015/9/8/chartex" xmlns:cx2="http://schemas.microsoft.com/office/drawing/2015/10/21/chartex" xmlns:cx3="http://schemas.microsoft.com/office/drawing/2016/5/9/chartex" xmlns:cx4="http://schemas.microsoft.com/office/drawing/2016/5/10/chartex" xmlns:cx5="http://schemas.microsoft.com/office/drawing/2016/5/11/chartex" xmlns:cx6="http://schemas.microsoft.com/office/drawing/2016/5/12/chartex" xmlns:cx7="http://schemas.microsoft.com/office/drawing/2016/5/13/chartex" xmlns:cx8="http://schemas.microsoft.com/office/drawing/2016/5/14/chartex" xmlns:mc="http://schemas.openxmlformats.org/markup-compatibility/2006" xmlns:aink="http://schemas.microsoft.com/office/drawing/2016/ink" xmlns:am3d="http://schemas.microsoft.com/office/drawing/2017/model3d" xmlns:o="urn:schemas-microsoft-com:office:office" xmlns:oel="http://schemas.microsoft.com/office/2019/extlst" xmlns:r="http://schemas.openxmlformats.org/officeDocument/2006/relationships" xmlns:m="http://schemas.openxmlformats.org/officeDocument/2006/math" xmlns:v="urn:schemas-microsoft-com:vml" xmlns:wp14="http://schemas.microsoft.com/office/word/2010/wordprocessingDrawing" xmlns:wp="http://schemas.openxmlformats.org/drawingml/2006/wordprocessingDrawing" xmlns:w10="urn:schemas-microsoft-com:office:word" xmlns:w="http://schemas.openxmlformats.org/wordprocessingml/2006/main" xmlns:w14="http://schemas.microsoft.com/office/word/2010/wordml" xmlns:w15="http://schemas.microsoft.com/office/word/2012/wordml" xmlns:w16cex="http://schemas.microsoft.com/office/word/2018/wordml/cex" xmlns:w16cid="http://schemas.microsoft.com/office/word/2016/wordml/cid" xmlns:w16="http://schemas.microsoft.com/office/word/2018/wordml" xmlns:w16du="http://schemas.microsoft.com/office/word/2023/wordml/word16du" xmlns:w16sdtdh="http://schemas.microsoft.com/office/word/2020/wordml/sdtdatahash" xmlns:w16se="http://schemas.microsoft.com/office/word/2015/wordml/symex" xmlns:wpg="http://schemas.microsoft.com/office/word/2010/wordprocessingGroup" xmlns:wpi="http://schemas.microsoft.com/office/word/2010/wordprocessingInk" xmlns:wne="http://schemas.microsoft.com/office/word/2006/wordml" xmlns:wps="http://schemas.microsoft.com/office/word/2010/wordprocessingShape" mc:Ignorable="w14 w15 w16se w16cid w16 w16cex w16sdtdh w16du wp14">
   <w:body>
     <w:p>
       <w:pPr>
@@ -4423,7 +4423,37 @@
                 <w:lang w:eastAsia="es-MX"/>
                 <w14:ligatures w14:val="none"/>
               </w:rPr>
-              <w:t>     Default gateway o puerta de enlace predeterminada</w:t>
+              <w:t xml:space="preserve">     Default </w:t>
+            </w:r>
+            <w:proofErr w:type="spellStart"/>
+            <w:r>
+              <w:rPr>
+                <w:rFonts w:ascii="Times New Roman" w:eastAsia="Times New Roman" w:hAnsi="Times New Roman" w:cs="Times New Roman"/>
+                <w:b/>
+                <w:bCs/>
+                <w:color w:val="000000"/>
+                <w:kern w:val="0"/>
+                <w:sz w:val="24"/>
+                <w:szCs w:val="24"/>
+                <w:lang w:eastAsia="es-MX"/>
+                <w14:ligatures w14:val="none"/>
+              </w:rPr>
+              <w:t>gateway</w:t>
+            </w:r>
+            <w:proofErr w:type="spellEnd"/>
+            <w:r>
+              <w:rPr>
+                <w:rFonts w:ascii="Times New Roman" w:eastAsia="Times New Roman" w:hAnsi="Times New Roman" w:cs="Times New Roman"/>
+                <w:b/>
+                <w:bCs/>
+                <w:color w:val="000000"/>
+                <w:kern w:val="0"/>
+                <w:sz w:val="24"/>
+                <w:szCs w:val="24"/>
+                <w:lang w:eastAsia="es-MX"/>
+                <w14:ligatures w14:val="none"/>
+              </w:rPr>
+              <w:t xml:space="preserve"> o puerta de enlace predeterminada</w:t>
             </w:r>
           </w:p>
         </w:tc>
@@ -10049,8 +10079,8 @@
       <w:tblGrid>
         <w:gridCol w:w="1345"/>
         <w:gridCol w:w="1662"/>
-        <w:gridCol w:w="1766"/>
-        <w:gridCol w:w="5000"/>
+        <w:gridCol w:w="2230"/>
+        <w:gridCol w:w="4536"/>
       </w:tblGrid>
       <w:tr>
         <w:trPr>
@@ -10149,7 +10179,7 @@
         </w:tc>
         <w:tc>
           <w:tcPr>
-            <w:tcW w:w="1766" w:type="dxa"/>
+            <w:tcW w:w="2230" w:type="dxa"/>
             <w:tcBorders>
               <w:top w:val="outset" w:sz="6" w:space="0" w:color="auto"/>
               <w:left w:val="outset" w:sz="6" w:space="0" w:color="auto"/>
@@ -10194,7 +10224,7 @@
         </w:tc>
         <w:tc>
           <w:tcPr>
-            <w:tcW w:w="5000" w:type="dxa"/>
+            <w:tcW w:w="4536" w:type="dxa"/>
             <w:tcBorders>
               <w:top w:val="outset" w:sz="6" w:space="0" w:color="auto"/>
               <w:left w:val="outset" w:sz="6" w:space="0" w:color="auto"/>
@@ -10235,7 +10265,33 @@
                 <w:lang w:eastAsia="es-MX"/>
                 <w14:ligatures w14:val="none"/>
               </w:rPr>
-              <w:t>Default gateway o</w:t>
+              <w:t xml:space="preserve">Default </w:t>
+            </w:r>
+            <w:proofErr w:type="spellStart"/>
+            <w:r>
+              <w:rPr>
+                <w:rFonts w:ascii="Lato" w:eastAsia="Times New Roman" w:hAnsi="Lato" w:cs="Times New Roman"/>
+                <w:b/>
+                <w:bCs/>
+                <w:color w:val="000000"/>
+                <w:kern w:val="0"/>
+                <w:lang w:eastAsia="es-MX"/>
+                <w14:ligatures w14:val="none"/>
+              </w:rPr>
+              <w:t>gateway</w:t>
+            </w:r>
+            <w:proofErr w:type="spellEnd"/>
+            <w:r>
+              <w:rPr>
+                <w:rFonts w:ascii="Lato" w:eastAsia="Times New Roman" w:hAnsi="Lato" w:cs="Times New Roman"/>
+                <w:b/>
+                <w:bCs/>
+                <w:color w:val="000000"/>
+                <w:kern w:val="0"/>
+                <w:lang w:eastAsia="es-MX"/>
+                <w14:ligatures w14:val="none"/>
+              </w:rPr>
+              <w:t xml:space="preserve"> o</w:t>
             </w:r>
           </w:p>
           <w:p>
@@ -10381,7 +10437,7 @@
         </w:tc>
         <w:tc>
           <w:tcPr>
-            <w:tcW w:w="1766" w:type="dxa"/>
+            <w:tcW w:w="2230" w:type="dxa"/>
             <w:tcBorders>
               <w:top w:val="outset" w:sz="6" w:space="0" w:color="auto"/>
               <w:left w:val="outset" w:sz="6" w:space="0" w:color="auto"/>
@@ -10434,7 +10490,7 @@
         </w:tc>
         <w:tc>
           <w:tcPr>
-            <w:tcW w:w="5000" w:type="dxa"/>
+            <w:tcW w:w="4536" w:type="dxa"/>
             <w:tcBorders>
               <w:top w:val="outset" w:sz="6" w:space="0" w:color="auto"/>
               <w:left w:val="outset" w:sz="6" w:space="0" w:color="auto"/>
@@ -10592,7 +10648,7 @@
         </w:tc>
         <w:tc>
           <w:tcPr>
-            <w:tcW w:w="1766" w:type="dxa"/>
+            <w:tcW w:w="2230" w:type="dxa"/>
             <w:tcBorders>
               <w:top w:val="outset" w:sz="6" w:space="0" w:color="auto"/>
               <w:left w:val="outset" w:sz="6" w:space="0" w:color="auto"/>
@@ -10645,7 +10701,7 @@
         </w:tc>
         <w:tc>
           <w:tcPr>
-            <w:tcW w:w="5000" w:type="dxa"/>
+            <w:tcW w:w="4536" w:type="dxa"/>
             <w:tcBorders>
               <w:top w:val="outset" w:sz="6" w:space="0" w:color="auto"/>
               <w:left w:val="outset" w:sz="6" w:space="0" w:color="auto"/>
@@ -10790,7 +10846,7 @@
         </w:tc>
         <w:tc>
           <w:tcPr>
-            <w:tcW w:w="1766" w:type="dxa"/>
+            <w:tcW w:w="2230" w:type="dxa"/>
             <w:tcBorders>
               <w:top w:val="outset" w:sz="6" w:space="0" w:color="auto"/>
               <w:left w:val="outset" w:sz="6" w:space="0" w:color="auto"/>
@@ -10843,7 +10899,7 @@
         </w:tc>
         <w:tc>
           <w:tcPr>
-            <w:tcW w:w="5000" w:type="dxa"/>
+            <w:tcW w:w="4536" w:type="dxa"/>
             <w:tcBorders>
               <w:top w:val="outset" w:sz="6" w:space="0" w:color="auto"/>
               <w:left w:val="outset" w:sz="6" w:space="0" w:color="auto"/>
@@ -10970,6 +11026,24 @@
     <w:p/>
     <w:p/>
     <w:p/>
+    <w:p>
+      <w:pPr>
+        <w:shd w:val="clear" w:color="auto" w:fill="FFFFFF"/>
+        <w:spacing w:before="180" w:after="180" w:line="240" w:lineRule="auto"/>
+        <w:jc w:val="center"/>
+        <w:rPr>
+          <w:rFonts w:ascii="Arial" w:eastAsia="Times New Roman" w:hAnsi="Arial" w:cs="Arial"/>
+          <w:b/>
+          <w:bCs/>
+          <w:color w:val="000000"/>
+          <w:kern w:val="0"/>
+          <w:sz w:val="36"/>
+          <w:szCs w:val="36"/>
+          <w:lang w:eastAsia="es-MX"/>
+          <w14:ligatures w14:val="none"/>
+        </w:rPr>
+      </w:pPr>
+    </w:p>
     <w:p>
       <w:pPr>
         <w:shd w:val="clear" w:color="auto" w:fill="FFFFFF"/>
@@ -11750,7 +11824,20 @@
           <w:lang w:val="es-ES" w:eastAsia="es-MX"/>
           <w14:ligatures w14:val="none"/>
         </w:rPr>
-        <w:t>NOTA: No se pueden usar calculadoras.</w:t>
+        <w:t xml:space="preserve">NOTA: No se pueden usar </w:t>
+      </w:r>
+      <w:proofErr w:type="gramStart"/>
+      <w:r>
+        <w:rPr>
+          <w:rFonts w:ascii="Lato" w:eastAsia="Times New Roman" w:hAnsi="Lato" w:cs="Times New Roman"/>
+          <w:color w:val="2D3B45"/>
+          <w:kern w:val="0"/>
+          <w:sz w:val="24"/>
+          <w:szCs w:val="24"/>
+          <w:lang w:val="es-ES" w:eastAsia="es-MX"/>
+          <w14:ligatures w14:val="none"/>
+        </w:rPr>
+        <w:t>calculadoras.</w:t>
       </w:r>
       <w:r>
         <w:rPr>
@@ -11766,6 +11853,7 @@
         </w:rPr>
         <w:t>.</w:t>
       </w:r>
+      <w:proofErr w:type="gramEnd"/>
     </w:p>
     <w:p>
       <w:pPr>
@@ -15690,7 +15778,33 @@
                 <w:lang w:eastAsia="es-MX"/>
                 <w14:ligatures w14:val="none"/>
               </w:rPr>
-              <w:t>     Default gateway o puerta de enlace predeterminada</w:t>
+              <w:t xml:space="preserve">     Default </w:t>
+            </w:r>
+            <w:proofErr w:type="spellStart"/>
+            <w:r>
+              <w:rPr>
+                <w:rFonts w:ascii="Lato" w:eastAsia="Times New Roman" w:hAnsi="Lato" w:cs="Times New Roman"/>
+                <w:b/>
+                <w:bCs/>
+                <w:color w:val="000000"/>
+                <w:kern w:val="0"/>
+                <w:lang w:eastAsia="es-MX"/>
+                <w14:ligatures w14:val="none"/>
+              </w:rPr>
+              <w:t>gateway</w:t>
+            </w:r>
+            <w:proofErr w:type="spellEnd"/>
+            <w:r>
+              <w:rPr>
+                <w:rFonts w:ascii="Lato" w:eastAsia="Times New Roman" w:hAnsi="Lato" w:cs="Times New Roman"/>
+                <w:b/>
+                <w:bCs/>
+                <w:color w:val="000000"/>
+                <w:kern w:val="0"/>
+                <w:lang w:eastAsia="es-MX"/>
+                <w14:ligatures w14:val="none"/>
+              </w:rPr>
+              <w:t xml:space="preserve"> o puerta de enlace predeterminada</w:t>
             </w:r>
           </w:p>
         </w:tc>
@@ -19101,7 +19215,18 @@
                 <w:lang w:eastAsia="es-MX"/>
                 <w14:ligatures w14:val="none"/>
               </w:rPr>
-              <w:t>[15]</w:t>
+              <w:t>[15</w:t>
+            </w:r>
+            <w:proofErr w:type="gramStart"/>
+            <w:r>
+              <w:rPr>
+                <w:rFonts w:ascii="Lato" w:eastAsia="Times New Roman" w:hAnsi="Lato" w:cs="Times New Roman"/>
+                <w:color w:val="000000"/>
+                <w:kern w:val="0"/>
+                <w:lang w:eastAsia="es-MX"/>
+                <w14:ligatures w14:val="none"/>
+              </w:rPr>
+              <w:t>]</w:t>
             </w:r>
             <w:r>
               <w:rPr>
@@ -19121,7 +19246,18 @@
                 <w:lang w:eastAsia="es-MX"/>
                 <w14:ligatures w14:val="none"/>
               </w:rPr>
-              <w:t>120.255.64.0</w:t>
+              <w:t>120</w:t>
+            </w:r>
+            <w:proofErr w:type="gramEnd"/>
+            <w:r>
+              <w:rPr>
+                <w:rFonts w:ascii="Lato" w:eastAsia="Times New Roman" w:hAnsi="Lato" w:cs="Times New Roman"/>
+                <w:color w:val="2D3B45"/>
+                <w:kern w:val="0"/>
+                <w:lang w:eastAsia="es-MX"/>
+                <w14:ligatures w14:val="none"/>
+              </w:rPr>
+              <w:t>.255.64.0</w:t>
             </w:r>
           </w:p>
         </w:tc>
@@ -21709,7 +21845,33 @@
                 <w:lang w:eastAsia="es-MX"/>
                 <w14:ligatures w14:val="none"/>
               </w:rPr>
-              <w:t>     Default gateway o puerta de enlace predeterminada</w:t>
+              <w:t xml:space="preserve">     Default </w:t>
+            </w:r>
+            <w:proofErr w:type="spellStart"/>
+            <w:r>
+              <w:rPr>
+                <w:rFonts w:ascii="Lato" w:eastAsia="Times New Roman" w:hAnsi="Lato" w:cs="Times New Roman"/>
+                <w:b/>
+                <w:bCs/>
+                <w:color w:val="000000"/>
+                <w:kern w:val="0"/>
+                <w:lang w:eastAsia="es-MX"/>
+                <w14:ligatures w14:val="none"/>
+              </w:rPr>
+              <w:t>gateway</w:t>
+            </w:r>
+            <w:proofErr w:type="spellEnd"/>
+            <w:r>
+              <w:rPr>
+                <w:rFonts w:ascii="Lato" w:eastAsia="Times New Roman" w:hAnsi="Lato" w:cs="Times New Roman"/>
+                <w:b/>
+                <w:bCs/>
+                <w:color w:val="000000"/>
+                <w:kern w:val="0"/>
+                <w:lang w:eastAsia="es-MX"/>
+                <w14:ligatures w14:val="none"/>
+              </w:rPr>
+              <w:t xml:space="preserve"> o puerta de enlace predeterminada</w:t>
             </w:r>
           </w:p>
         </w:tc>
@@ -24247,7 +24409,7 @@
 </file>
 
 <file path=word/numbering.xml><?xml version="1.0" encoding="utf-8"?>
-<w:numbering xmlns:wpc="http://schemas.microsoft.com/office/word/2010/wordprocessingCanvas" xmlns:cx="http://schemas.microsoft.com/office/drawing/2014/chartex" xmlns:cx1="http://schemas.microsoft.com/office/drawing/2015/9/8/chartex" xmlns:cx2="http://schemas.microsoft.com/office/drawing/2015/10/21/chartex" xmlns:cx3="http://schemas.microsoft.com/office/drawing/2016/5/9/chartex" xmlns:cx4="http://schemas.microsoft.com/office/drawing/2016/5/10/chartex" xmlns:cx5="http://schemas.microsoft.com/office/drawing/2016/5/11/chartex" xmlns:cx6="http://schemas.microsoft.com/office/drawing/2016/5/12/chartex" xmlns:cx7="http://schemas.microsoft.com/office/drawing/2016/5/13/chartex" xmlns:cx8="http://schemas.microsoft.com/office/drawing/2016/5/14/chartex" xmlns:mc="http://schemas.openxmlformats.org/markup-compatibility/2006" xmlns:aink="http://schemas.microsoft.com/office/drawing/2016/ink" xmlns:am3d="http://schemas.microsoft.com/office/drawing/2017/model3d" xmlns:o="urn:schemas-microsoft-com:office:office" xmlns:oel="http://schemas.microsoft.com/office/2019/extlst" xmlns:r="http://schemas.openxmlformats.org/officeDocument/2006/relationships" xmlns:m="http://schemas.openxmlformats.org/officeDocument/2006/math" xmlns:v="urn:schemas-microsoft-com:vml" xmlns:wp14="http://schemas.microsoft.com/office/word/2010/wordprocessingDrawing" xmlns:wp="http://schemas.openxmlformats.org/drawingml/2006/wordprocessingDrawing" xmlns:w10="urn:schemas-microsoft-com:office:word" xmlns:w="http://schemas.openxmlformats.org/wordprocessingml/2006/main" xmlns:w14="http://schemas.microsoft.com/office/word/2010/wordml" xmlns:w15="http://schemas.microsoft.com/office/word/2012/wordml" xmlns:w16cex="http://schemas.microsoft.com/office/word/2018/wordml/cex" xmlns:w16cid="http://schemas.microsoft.com/office/word/2016/wordml/cid" xmlns:w16="http://schemas.microsoft.com/office/word/2018/wordml" xmlns:w16sdtdh="http://schemas.microsoft.com/office/word/2020/wordml/sdtdatahash" xmlns:w16se="http://schemas.microsoft.com/office/word/2015/wordml/symex" xmlns:wpg="http://schemas.microsoft.com/office/word/2010/wordprocessingGroup" xmlns:wpi="http://schemas.microsoft.com/office/word/2010/wordprocessingInk" xmlns:wne="http://schemas.microsoft.com/office/word/2006/wordml" xmlns:wps="http://schemas.microsoft.com/office/word/2010/wordprocessingShape" mc:Ignorable="w14 w15 w16se w16cid w16 w16cex w16sdtdh wp14">
+<w:numbering xmlns:wpc="http://schemas.microsoft.com/office/word/2010/wordprocessingCanvas" xmlns:cx="http://schemas.microsoft.com/office/drawing/2014/chartex" xmlns:cx1="http://schemas.microsoft.com/office/drawing/2015/9/8/chartex" xmlns:cx2="http://schemas.microsoft.com/office/drawing/2015/10/21/chartex" xmlns:cx3="http://schemas.microsoft.com/office/drawing/2016/5/9/chartex" xmlns:cx4="http://schemas.microsoft.com/office/drawing/2016/5/10/chartex" xmlns:cx5="http://schemas.microsoft.com/office/drawing/2016/5/11/chartex" xmlns:cx6="http://schemas.microsoft.com/office/drawing/2016/5/12/chartex" xmlns:cx7="http://schemas.microsoft.com/office/drawing/2016/5/13/chartex" xmlns:cx8="http://schemas.microsoft.com/office/drawing/2016/5/14/chartex" xmlns:mc="http://schemas.openxmlformats.org/markup-compatibility/2006" xmlns:aink="http://schemas.microsoft.com/office/drawing/2016/ink" xmlns:am3d="http://schemas.microsoft.com/office/drawing/2017/model3d" xmlns:o="urn:schemas-microsoft-com:office:office" xmlns:oel="http://schemas.microsoft.com/office/2019/extlst" xmlns:r="http://schemas.openxmlformats.org/officeDocument/2006/relationships" xmlns:m="http://schemas.openxmlformats.org/officeDocument/2006/math" xmlns:v="urn:schemas-microsoft-com:vml" xmlns:wp14="http://schemas.microsoft.com/office/word/2010/wordprocessingDrawing" xmlns:wp="http://schemas.openxmlformats.org/drawingml/2006/wordprocessingDrawing" xmlns:w10="urn:schemas-microsoft-com:office:word" xmlns:w="http://schemas.openxmlformats.org/wordprocessingml/2006/main" xmlns:w14="http://schemas.microsoft.com/office/word/2010/wordml" xmlns:w15="http://schemas.microsoft.com/office/word/2012/wordml" xmlns:w16cex="http://schemas.microsoft.com/office/word/2018/wordml/cex" xmlns:w16cid="http://schemas.microsoft.com/office/word/2016/wordml/cid" xmlns:w16="http://schemas.microsoft.com/office/word/2018/wordml" xmlns:w16du="http://schemas.microsoft.com/office/word/2023/wordml/word16du" xmlns:w16sdtdh="http://schemas.microsoft.com/office/word/2020/wordml/sdtdatahash" xmlns:w16se="http://schemas.microsoft.com/office/word/2015/wordml/symex" xmlns:wpg="http://schemas.microsoft.com/office/word/2010/wordprocessingGroup" xmlns:wpi="http://schemas.microsoft.com/office/word/2010/wordprocessingInk" xmlns:wne="http://schemas.microsoft.com/office/word/2006/wordml" xmlns:wps="http://schemas.microsoft.com/office/word/2010/wordprocessingShape" mc:Ignorable="w14 w15 w16se w16cid w16 w16cex w16sdtdh w16du wp14">
   <w:abstractNum w:abstractNumId="0" w15:restartNumberingAfterBreak="0">
     <w:nsid w:val="1EB37549"/>
     <w:multiLevelType w:val="multilevel"/>
@@ -24860,7 +25022,7 @@
 </file>
 
 <file path=word/styles.xml><?xml version="1.0" encoding="utf-8"?>
-<w:styles xmlns:mc="http://schemas.openxmlformats.org/markup-compatibility/2006" xmlns:r="http://schemas.openxmlformats.org/officeDocument/2006/relationships" xmlns:w="http://schemas.openxmlformats.org/wordprocessingml/2006/main" xmlns:w14="http://schemas.microsoft.com/office/word/2010/wordml" xmlns:w15="http://schemas.microsoft.com/office/word/2012/wordml" xmlns:w16cex="http://schemas.microsoft.com/office/word/2018/wordml/cex" xmlns:w16cid="http://schemas.microsoft.com/office/word/2016/wordml/cid" xmlns:w16="http://schemas.microsoft.com/office/word/2018/wordml" xmlns:w16sdtdh="http://schemas.microsoft.com/office/word/2020/wordml/sdtdatahash" xmlns:w16se="http://schemas.microsoft.com/office/word/2015/wordml/symex" mc:Ignorable="w14 w15 w16se w16cid w16 w16cex w16sdtdh">
+<w:styles xmlns:mc="http://schemas.openxmlformats.org/markup-compatibility/2006" xmlns:r="http://schemas.openxmlformats.org/officeDocument/2006/relationships" xmlns:w="http://schemas.openxmlformats.org/wordprocessingml/2006/main" xmlns:w14="http://schemas.microsoft.com/office/word/2010/wordml" xmlns:w15="http://schemas.microsoft.com/office/word/2012/wordml" xmlns:w16cex="http://schemas.microsoft.com/office/word/2018/wordml/cex" xmlns:w16cid="http://schemas.microsoft.com/office/word/2016/wordml/cid" xmlns:w16="http://schemas.microsoft.com/office/word/2018/wordml" xmlns:w16du="http://schemas.microsoft.com/office/word/2023/wordml/word16du" xmlns:w16sdtdh="http://schemas.microsoft.com/office/word/2020/wordml/sdtdatahash" xmlns:w16se="http://schemas.microsoft.com/office/word/2015/wordml/symex" mc:Ignorable="w14 w15 w16se w16cid w16 w16cex w16sdtdh w16du">
   <w:docDefaults>
     <w:rPrDefault>
       <w:rPr>
@@ -25260,13 +25422,13 @@
     <w:name w:val="Normal"/>
     <w:qFormat/>
   </w:style>
-  <w:style w:type="character" w:default="1" w:styleId="Fuentedeprrafopredeter">
+  <w:style w:type="character" w:default="1" w:styleId="DefaultParagraphFont">
     <w:name w:val="Default Paragraph Font"/>
     <w:uiPriority w:val="1"/>
     <w:semiHidden/>
     <w:unhideWhenUsed/>
   </w:style>
-  <w:style w:type="table" w:default="1" w:styleId="Tablanormal">
+  <w:style w:type="table" w:default="1" w:styleId="TableNormal">
     <w:name w:val="Normal Table"/>
     <w:uiPriority w:val="99"/>
     <w:semiHidden/>
@@ -25281,7 +25443,7 @@
       </w:tblCellMar>
     </w:tblPr>
   </w:style>
-  <w:style w:type="numbering" w:default="1" w:styleId="Sinlista">
+  <w:style w:type="numbering" w:default="1" w:styleId="NoList">
     <w:name w:val="No List"/>
     <w:uiPriority w:val="99"/>
     <w:semiHidden/>
@@ -25303,9 +25465,9 @@
       <w14:ligatures w14:val="none"/>
     </w:rPr>
   </w:style>
-  <w:style w:type="character" w:styleId="Textoennegrita">
+  <w:style w:type="character" w:styleId="Strong">
     <w:name w:val="Strong"/>
-    <w:basedOn w:val="Fuentedeprrafopredeter"/>
+    <w:basedOn w:val="DefaultParagraphFont"/>
     <w:uiPriority w:val="22"/>
     <w:qFormat/>
     <w:rsid w:val="00CA52BE"/>
@@ -25332,7 +25494,7 @@
   </w:style>
   <w:style w:type="character" w:customStyle="1" w:styleId="y2iqfc">
     <w:name w:val="y2iqfc"/>
-    <w:basedOn w:val="Fuentedeprrafopredeter"/>
+    <w:basedOn w:val="DefaultParagraphFont"/>
     <w:rsid w:val="00CA52BE"/>
   </w:style>
   <w:style w:type="paragraph" w:styleId="NormalWeb">
@@ -25354,9 +25516,9 @@
       <w14:ligatures w14:val="none"/>
     </w:rPr>
   </w:style>
-  <w:style w:type="character" w:styleId="Hipervnculo">
+  <w:style w:type="character" w:styleId="Hyperlink">
     <w:name w:val="Hyperlink"/>
-    <w:basedOn w:val="Fuentedeprrafopredeter"/>
+    <w:basedOn w:val="DefaultParagraphFont"/>
     <w:uiPriority w:val="99"/>
     <w:semiHidden/>
     <w:unhideWhenUsed/>
